--- a/dipedb/word/tmpl_vev_anapl_pep.docx
+++ b/dipedb/word/tmpl_vev_anapl_pep.docx
@@ -1,12 +1,12 @@
 
 <file path=word/document.xml><?xml version="1.0" encoding="utf-8"?>
-<w:document xmlns:ve="http://schemas.openxmlformats.org/markup-compatibility/2006" xmlns:o="urn:schemas-microsoft-com:office:office" xmlns:r="http://schemas.openxmlformats.org/officeDocument/2006/relationships" xmlns:m="http://schemas.openxmlformats.org/officeDocument/2006/math" xmlns:v="urn:schemas-microsoft-com:vml" xmlns:wp="http://schemas.openxmlformats.org/drawingml/2006/wordprocessingDrawing" xmlns:w10="urn:schemas-microsoft-com:office:word" xmlns:w="http://schemas.openxmlformats.org/wordprocessingml/2006/main" xmlns:wne="http://schemas.microsoft.com/office/word/2006/wordml">
+<w:document xmlns:wpc="http://schemas.microsoft.com/office/word/2010/wordprocessingCanvas" xmlns:mc="http://schemas.openxmlformats.org/markup-compatibility/2006" xmlns:o="urn:schemas-microsoft-com:office:office" xmlns:r="http://schemas.openxmlformats.org/officeDocument/2006/relationships" xmlns:m="http://schemas.openxmlformats.org/officeDocument/2006/math" xmlns:v="urn:schemas-microsoft-com:vml" xmlns:wp14="http://schemas.microsoft.com/office/word/2010/wordprocessingDrawing" xmlns:wp="http://schemas.openxmlformats.org/drawingml/2006/wordprocessingDrawing" xmlns:w10="urn:schemas-microsoft-com:office:word" xmlns:w="http://schemas.openxmlformats.org/wordprocessingml/2006/main" xmlns:w14="http://schemas.microsoft.com/office/word/2010/wordml" xmlns:wpg="http://schemas.microsoft.com/office/word/2010/wordprocessingGroup" xmlns:wpi="http://schemas.microsoft.com/office/word/2010/wordprocessingInk" xmlns:wne="http://schemas.microsoft.com/office/word/2006/wordml" xmlns:wps="http://schemas.microsoft.com/office/word/2010/wordprocessingShape" mc:Ignorable="w14 wp14">
   <w:body>
     <w:tbl>
       <w:tblPr>
         <w:tblW w:w="9019" w:type="dxa"/>
         <w:jc w:val="center"/>
-        <w:tblLook w:val="01E0"/>
+        <w:tblLook w:val="01E0" w:firstRow="1" w:lastRow="1" w:firstColumn="1" w:lastColumn="1" w:noHBand="0" w:noVBand="0"/>
       </w:tblPr>
       <w:tblGrid>
         <w:gridCol w:w="4488"/>
@@ -38,7 +38,7 @@
                 <w:noProof/>
               </w:rPr>
               <w:drawing>
-                <wp:inline distT="0" distB="0" distL="0" distR="0">
+                <wp:inline distT="0" distB="0" distL="0" distR="0" wp14:anchorId="58A3C216" wp14:editId="1D5999D7">
                   <wp:extent cx="412115" cy="412115"/>
                   <wp:effectExtent l="19050" t="0" r="6985" b="0"/>
                   <wp:docPr id="1" name="Εικόνα 1"/>
@@ -55,7 +55,7 @@
                           </pic:cNvPicPr>
                         </pic:nvPicPr>
                         <pic:blipFill>
-                          <a:blip r:embed="rId6" cstate="print"/>
+                          <a:blip r:embed="rId7" cstate="print"/>
                           <a:srcRect/>
                           <a:stretch>
                             <a:fillRect/>
@@ -105,7 +105,7 @@
                 <w:noProof/>
               </w:rPr>
               <w:drawing>
-                <wp:anchor distT="0" distB="0" distL="114300" distR="114300" simplePos="0" relativeHeight="251657728" behindDoc="0" locked="0" layoutInCell="1" allowOverlap="1">
+                <wp:anchor distT="0" distB="0" distL="114300" distR="114300" simplePos="0" relativeHeight="251657728" behindDoc="0" locked="0" layoutInCell="1" allowOverlap="1" wp14:anchorId="116F8A66" wp14:editId="7F1D34DB">
                   <wp:simplePos x="0" y="0"/>
                   <wp:positionH relativeFrom="column">
                     <wp:posOffset>1085215</wp:posOffset>
@@ -130,7 +130,13 @@
                           </pic:cNvPicPr>
                         </pic:nvPicPr>
                         <pic:blipFill>
-                          <a:blip r:embed="rId7" cstate="print"/>
+                          <a:blip r:embed="rId8" cstate="email">
+                            <a:extLst>
+                              <a:ext uri="{28A0092B-C50C-407E-A947-70E740481C1C}">
+                                <a14:useLocalDpi xmlns:a14="http://schemas.microsoft.com/office/drawing/2010/main"/>
+                              </a:ext>
+                            </a:extLst>
+                          </a:blip>
                           <a:srcRect/>
                           <a:stretch>
                             <a:fillRect/>
@@ -421,23 +427,7 @@
                 <w:b/>
                 <w:bCs/>
               </w:rPr>
-              <w:t xml:space="preserve">ρ. </w:t>
-            </w:r>
-            <w:proofErr w:type="spellStart"/>
-            <w:r>
-              <w:rPr>
-                <w:b/>
-                <w:bCs/>
-              </w:rPr>
-              <w:t>Πρωτ</w:t>
-            </w:r>
-            <w:proofErr w:type="spellEnd"/>
-            <w:r>
-              <w:rPr>
-                <w:b/>
-                <w:bCs/>
-              </w:rPr>
-              <w:t xml:space="preserve">.: </w:t>
+              <w:t xml:space="preserve">ρ. Πρωτ.: </w:t>
             </w:r>
             <w:r>
               <w:rPr>
@@ -503,7 +493,7 @@
       <w:tblPr>
         <w:tblpPr w:leftFromText="180" w:rightFromText="180" w:vertAnchor="text" w:horzAnchor="margin" w:tblpXSpec="center" w:tblpY="25"/>
         <w:tblW w:w="9648" w:type="dxa"/>
-        <w:tblLook w:val="01E0"/>
+        <w:tblLook w:val="01E0" w:firstRow="1" w:lastRow="1" w:firstColumn="1" w:lastColumn="1" w:noHBand="0" w:noVBand="0"/>
       </w:tblPr>
       <w:tblGrid>
         <w:gridCol w:w="4944"/>
@@ -518,29 +508,8 @@
             <w:pPr>
               <w:jc w:val="both"/>
             </w:pPr>
-            <w:proofErr w:type="spellStart"/>
-            <w:r>
-              <w:t>Ταχ</w:t>
-            </w:r>
-            <w:proofErr w:type="spellEnd"/>
-            <w:r>
-              <w:t>. Δ/</w:t>
-            </w:r>
-            <w:proofErr w:type="spellStart"/>
-            <w:r>
-              <w:t>νση</w:t>
-            </w:r>
-            <w:proofErr w:type="spellEnd"/>
-            <w:r>
-              <w:t xml:space="preserve">     : </w:t>
-            </w:r>
-            <w:proofErr w:type="spellStart"/>
-            <w:r>
-              <w:t>Μεταξοχωρίου</w:t>
-            </w:r>
-            <w:proofErr w:type="spellEnd"/>
-            <w:r>
-              <w:t xml:space="preserve"> 15</w:t>
+            <w:r>
+              <w:t>Ταχ. Δ/νση     : Μεταξοχωρίου 15</w:t>
             </w:r>
           </w:p>
         </w:tc>
@@ -567,86 +536,71 @@
             <w:pPr>
               <w:jc w:val="both"/>
             </w:pPr>
+            <w:r>
+              <w:t xml:space="preserve">Ταχ. Κώδ.   </w:t>
+            </w:r>
+            <w:r>
+              <w:t xml:space="preserve"> </w:t>
+            </w:r>
+            <w:r>
+              <w:t xml:space="preserve">   : 713 04 Ηράκλειο    </w:t>
+            </w:r>
+          </w:p>
+          <w:p>
+            <w:pPr>
+              <w:jc w:val="both"/>
+            </w:pPr>
+            <w:r>
+              <w:t xml:space="preserve">Ιστοσελίδα     : </w:t>
+            </w:r>
+            <w:r>
+              <w:rPr>
+                <w:lang w:val="en-US"/>
+              </w:rPr>
+              <w:t>http</w:t>
+            </w:r>
+            <w:r>
+              <w:t>://</w:t>
+            </w:r>
             <w:proofErr w:type="spellStart"/>
             <w:r>
-              <w:t>Ταχ</w:t>
+              <w:rPr>
+                <w:lang w:val="en-US"/>
+              </w:rPr>
+              <w:t>dipe</w:t>
             </w:r>
             <w:proofErr w:type="spellEnd"/>
             <w:r>
-              <w:t xml:space="preserve">. </w:t>
+              <w:t>.</w:t>
             </w:r>
             <w:proofErr w:type="spellStart"/>
             <w:r>
-              <w:t>Κώδ</w:t>
+              <w:rPr>
+                <w:lang w:val="en-US"/>
+              </w:rPr>
+              <w:t>ira</w:t>
             </w:r>
             <w:proofErr w:type="spellEnd"/>
             <w:r>
-              <w:t xml:space="preserve">.   </w:t>
-            </w:r>
-            <w:r>
-              <w:t xml:space="preserve"> </w:t>
-            </w:r>
-            <w:r>
-              <w:t xml:space="preserve">   : 713 04 Ηράκλειο    </w:t>
-            </w:r>
-          </w:p>
-          <w:p>
-            <w:pPr>
-              <w:jc w:val="both"/>
-            </w:pPr>
-            <w:r>
-              <w:t xml:space="preserve">Ιστοσελίδα     : </w:t>
-            </w:r>
+              <w:t>.</w:t>
+            </w:r>
+            <w:proofErr w:type="spellStart"/>
             <w:r>
               <w:rPr>
                 <w:lang w:val="en-US"/>
               </w:rPr>
-              <w:t>http</w:t>
-            </w:r>
-            <w:r>
-              <w:t>://</w:t>
-            </w:r>
-            <w:proofErr w:type="spellStart"/>
+              <w:t>sch</w:t>
+            </w:r>
+            <w:proofErr w:type="spellEnd"/>
+            <w:r>
+              <w:t>.</w:t>
+            </w:r>
             <w:r>
               <w:rPr>
                 <w:lang w:val="en-US"/>
               </w:rPr>
-              <w:t>dipe</w:t>
-            </w:r>
-            <w:proofErr w:type="spellEnd"/>
-            <w:r>
-              <w:t>.</w:t>
-            </w:r>
-            <w:proofErr w:type="spellStart"/>
-            <w:r>
-              <w:rPr>
-                <w:lang w:val="en-US"/>
-              </w:rPr>
-              <w:t>ira</w:t>
-            </w:r>
-            <w:proofErr w:type="spellEnd"/>
-            <w:r>
-              <w:t>.</w:t>
-            </w:r>
-            <w:proofErr w:type="spellStart"/>
-            <w:r>
-              <w:rPr>
-                <w:lang w:val="en-US"/>
-              </w:rPr>
-              <w:t>sch</w:t>
-            </w:r>
-            <w:proofErr w:type="spellEnd"/>
-            <w:r>
-              <w:t>.</w:t>
-            </w:r>
-            <w:proofErr w:type="spellStart"/>
-            <w:r>
-              <w:rPr>
-                <w:lang w:val="en-US"/>
-              </w:rPr>
               <w:t>gr</w:t>
             </w:r>
-            <w:proofErr w:type="spellEnd"/>
           </w:p>
         </w:tc>
         <w:tc>
@@ -762,20 +716,25 @@
               <w:rPr>
                 <w:lang w:val="en-US"/>
               </w:rPr>
-              <w:instrText>HYPERLINK "mailto:mail@dipe.ira.sch.gr"</w:instrText>
+              <w:instrText xml:space="preserve"> HYPERLINK "mailto:mail@dipe.ira.sch.gr" </w:instrText>
             </w:r>
             <w:r>
               <w:fldChar w:fldCharType="separate"/>
             </w:r>
             <w:r>
               <w:rPr>
-                <w:rStyle w:val="-"/>
+                <w:rStyle w:val="Hyperlink"/>
                 <w:rFonts w:cs="Calibri"/>
                 <w:lang w:val="fr-FR"/>
               </w:rPr>
               <w:t>mail@dipe.ira.sch.gr</w:t>
             </w:r>
             <w:r>
+              <w:rPr>
+                <w:rStyle w:val="Hyperlink"/>
+                <w:rFonts w:cs="Calibri"/>
+                <w:lang w:val="fr-FR"/>
+              </w:rPr>
               <w:fldChar w:fldCharType="end"/>
             </w:r>
             <w:r>
@@ -803,7 +762,7 @@
     </w:tbl>
     <w:p>
       <w:pPr>
-        <w:pStyle w:val="a3"/>
+        <w:pStyle w:val="a"/>
         <w:rPr>
           <w:rFonts w:ascii="Calibri" w:hAnsi="Calibri" w:cs="Calibri"/>
           <w:lang w:val="fr-FR"/>
@@ -812,7 +771,7 @@
     </w:p>
     <w:p>
       <w:pPr>
-        <w:pStyle w:val="a3"/>
+        <w:pStyle w:val="a"/>
         <w:rPr>
           <w:rFonts w:ascii="Calibri" w:hAnsi="Calibri" w:cs="Calibri"/>
           <w:lang w:val="en-GB"/>
@@ -821,7 +780,7 @@
     </w:p>
     <w:p>
       <w:pPr>
-        <w:pStyle w:val="a3"/>
+        <w:pStyle w:val="a"/>
         <w:rPr>
           <w:rFonts w:ascii="Calibri" w:hAnsi="Calibri" w:cs="Calibri"/>
           <w:lang w:val="en-GB"/>
@@ -830,7 +789,7 @@
     </w:p>
     <w:p>
       <w:pPr>
-        <w:pStyle w:val="a3"/>
+        <w:pStyle w:val="a"/>
         <w:jc w:val="center"/>
         <w:rPr>
           <w:rFonts w:ascii="Calibri" w:hAnsi="Calibri" w:cs="Calibri"/>
@@ -848,7 +807,7 @@
     </w:p>
     <w:p>
       <w:pPr>
-        <w:pStyle w:val="a3"/>
+        <w:pStyle w:val="a"/>
         <w:jc w:val="center"/>
         <w:rPr>
           <w:rFonts w:ascii="Calibri" w:hAnsi="Calibri" w:cs="Calibri"/>
@@ -857,7 +816,7 @@
     </w:p>
     <w:p>
       <w:pPr>
-        <w:pStyle w:val="a3"/>
+        <w:pStyle w:val="a"/>
         <w:spacing w:line="360" w:lineRule="auto"/>
         <w:jc w:val="both"/>
         <w:rPr>
@@ -869,21 +828,7 @@
           <w:rFonts w:ascii="Calibri" w:hAnsi="Calibri" w:cs="Calibri"/>
         </w:rPr>
         <w:tab/>
-        <w:t>Βεβαιώνεται ότι, όπως φαίνεται από τα αρχεία της Δ/</w:t>
-      </w:r>
-      <w:proofErr w:type="spellStart"/>
-      <w:r>
-        <w:rPr>
-          <w:rFonts w:ascii="Calibri" w:hAnsi="Calibri" w:cs="Calibri"/>
-        </w:rPr>
-        <w:t>νσης</w:t>
-      </w:r>
-      <w:proofErr w:type="spellEnd"/>
-      <w:r>
-        <w:rPr>
-          <w:rFonts w:ascii="Calibri" w:hAnsi="Calibri" w:cs="Calibri"/>
-        </w:rPr>
-        <w:t xml:space="preserve"> Π.Ε. Ηρακλείου, ο/η </w:t>
+        <w:t xml:space="preserve">Βεβαιώνεται ότι, όπως φαίνεται από τα αρχεία της Δ/νσης Π.Ε. Ηρακλείου, ο/η </w:t>
       </w:r>
       <w:r>
         <w:rPr>
@@ -891,57 +836,21 @@
           <w:b/>
           <w:bCs/>
         </w:rPr>
-        <w:t>${</w:t>
-      </w:r>
-      <w:proofErr w:type="spellStart"/>
+        <w:t>${fullname}</w:t>
+      </w:r>
+      <w:r>
+        <w:rPr>
+          <w:rFonts w:ascii="Calibri" w:hAnsi="Calibri"/>
+        </w:rPr>
+        <w:t xml:space="preserve"> (Πατρώνυμο: </w:t>
+      </w:r>
       <w:r>
         <w:rPr>
           <w:rFonts w:ascii="Calibri" w:hAnsi="Calibri"/>
           <w:b/>
           <w:bCs/>
         </w:rPr>
-        <w:t>fullname</w:t>
-      </w:r>
-      <w:proofErr w:type="spellEnd"/>
-      <w:r>
-        <w:rPr>
-          <w:rFonts w:ascii="Calibri" w:hAnsi="Calibri"/>
-          <w:b/>
-          <w:bCs/>
-        </w:rPr>
-        <w:t>}</w:t>
-      </w:r>
-      <w:r>
-        <w:rPr>
-          <w:rFonts w:ascii="Calibri" w:hAnsi="Calibri"/>
-        </w:rPr>
-        <w:t xml:space="preserve"> (Πατρώνυμο: </w:t>
-      </w:r>
-      <w:r>
-        <w:rPr>
-          <w:rFonts w:ascii="Calibri" w:hAnsi="Calibri"/>
-          <w:b/>
-          <w:bCs/>
-        </w:rPr>
-        <w:t>${</w:t>
-      </w:r>
-      <w:proofErr w:type="spellStart"/>
-      <w:r>
-        <w:rPr>
-          <w:rFonts w:ascii="Calibri" w:hAnsi="Calibri"/>
-          <w:b/>
-          <w:bCs/>
-        </w:rPr>
-        <w:t>patrwnymo</w:t>
-      </w:r>
-      <w:proofErr w:type="spellEnd"/>
-      <w:r>
-        <w:rPr>
-          <w:rFonts w:ascii="Calibri" w:hAnsi="Calibri"/>
-          <w:b/>
-          <w:bCs/>
-        </w:rPr>
-        <w:t>}</w:t>
+        <w:t>${patrwnymo}</w:t>
       </w:r>
       <w:r>
         <w:rPr>
@@ -958,7 +867,7 @@
     </w:p>
     <w:p>
       <w:pPr>
-        <w:pStyle w:val="a3"/>
+        <w:pStyle w:val="a"/>
         <w:jc w:val="both"/>
         <w:rPr>
           <w:rFonts w:ascii="Calibri" w:hAnsi="Calibri" w:cs="Calibri"/>
@@ -967,7 +876,7 @@
     </w:p>
     <w:p>
       <w:pPr>
-        <w:pStyle w:val="a3"/>
+        <w:pStyle w:val="a"/>
         <w:spacing w:line="360" w:lineRule="auto"/>
         <w:jc w:val="both"/>
         <w:rPr>
@@ -984,16 +893,8 @@
         <w:rPr>
           <w:rFonts w:ascii="Calibri" w:hAnsi="Calibri" w:cs="Calibri"/>
         </w:rPr>
-        <w:t>Προσλήφθηκε ως αναπληρωτής/</w:t>
-      </w:r>
-      <w:proofErr w:type="spellStart"/>
-      <w:r>
-        <w:rPr>
-          <w:rFonts w:ascii="Calibri" w:hAnsi="Calibri" w:cs="Calibri"/>
-        </w:rPr>
-        <w:t>τρια</w:t>
-      </w:r>
-      <w:proofErr w:type="spellEnd"/>
+        <w:t>Προσλήφθηκε ως αναπληρωτής/τρια</w:t>
+      </w:r>
       <w:r>
         <w:rPr>
           <w:rFonts w:ascii="Calibri" w:hAnsi="Calibri" w:cs="Calibri"/>
@@ -1006,115 +907,47 @@
           <w:b/>
           <w:bCs/>
         </w:rPr>
-        <w:t>${</w:t>
-      </w:r>
-      <w:proofErr w:type="spellStart"/>
+        <w:t>${kladosfull}</w:t>
+      </w:r>
+      <w:r>
+        <w:rPr>
+          <w:rFonts w:ascii="Calibri" w:hAnsi="Calibri" w:cs="Calibri"/>
+        </w:rPr>
+        <w:t xml:space="preserve"> </w:t>
+      </w:r>
+      <w:r>
+        <w:rPr>
+          <w:rFonts w:ascii="Calibri" w:hAnsi="Calibri" w:cs="Calibri"/>
+        </w:rPr>
+        <w:t xml:space="preserve">με σύμβαση ιδιωτικού δικαίου ορισμένου χρόνου και πλήρες ωράριο, </w:t>
+      </w:r>
+      <w:r>
+        <w:rPr>
+          <w:rFonts w:ascii="Calibri" w:hAnsi="Calibri" w:cs="Calibri"/>
+        </w:rPr>
+        <w:t xml:space="preserve">με την αριθμ. </w:t>
+      </w:r>
       <w:r>
         <w:rPr>
           <w:rFonts w:ascii="Calibri" w:hAnsi="Calibri"/>
           <w:b/>
           <w:bCs/>
         </w:rPr>
-        <w:t>kladosfull</w:t>
-      </w:r>
-      <w:proofErr w:type="spellEnd"/>
+        <w:t>${ya}</w:t>
+      </w:r>
+      <w:r>
+        <w:rPr>
+          <w:rFonts w:ascii="Calibri" w:hAnsi="Calibri" w:cs="Calibri"/>
+        </w:rPr>
+        <w:t xml:space="preserve"> Υπουργική Απόφαση για το διδακτικό έτος </w:t>
+      </w:r>
       <w:r>
         <w:rPr>
           <w:rFonts w:ascii="Calibri" w:hAnsi="Calibri"/>
           <w:b/>
           <w:bCs/>
         </w:rPr>
-        <w:t>}</w:t>
-      </w:r>
-      <w:r>
-        <w:rPr>
-          <w:rFonts w:ascii="Calibri" w:hAnsi="Calibri" w:cs="Calibri"/>
-        </w:rPr>
-        <w:t xml:space="preserve"> </w:t>
-      </w:r>
-      <w:r>
-        <w:rPr>
-          <w:rFonts w:ascii="Calibri" w:hAnsi="Calibri" w:cs="Calibri"/>
-        </w:rPr>
-        <w:t xml:space="preserve">με σύμβαση ιδιωτικού δικαίου ορισμένου χρόνου και πλήρες ωράριο, </w:t>
-      </w:r>
-      <w:r>
-        <w:rPr>
-          <w:rFonts w:ascii="Calibri" w:hAnsi="Calibri" w:cs="Calibri"/>
-        </w:rPr>
-        <w:t xml:space="preserve">με την </w:t>
-      </w:r>
-      <w:proofErr w:type="spellStart"/>
-      <w:r>
-        <w:rPr>
-          <w:rFonts w:ascii="Calibri" w:hAnsi="Calibri" w:cs="Calibri"/>
-        </w:rPr>
-        <w:t>αριθμ</w:t>
-      </w:r>
-      <w:proofErr w:type="spellEnd"/>
-      <w:r>
-        <w:rPr>
-          <w:rFonts w:ascii="Calibri" w:hAnsi="Calibri" w:cs="Calibri"/>
-        </w:rPr>
-        <w:t xml:space="preserve">. </w:t>
-      </w:r>
-      <w:r>
-        <w:rPr>
-          <w:rFonts w:ascii="Calibri" w:hAnsi="Calibri"/>
-          <w:b/>
-          <w:bCs/>
-        </w:rPr>
-        <w:t>${</w:t>
-      </w:r>
-      <w:proofErr w:type="spellStart"/>
-      <w:r>
-        <w:rPr>
-          <w:rFonts w:ascii="Calibri" w:hAnsi="Calibri"/>
-          <w:b/>
-          <w:bCs/>
-        </w:rPr>
-        <w:t>ya</w:t>
-      </w:r>
-      <w:proofErr w:type="spellEnd"/>
-      <w:r>
-        <w:rPr>
-          <w:rFonts w:ascii="Calibri" w:hAnsi="Calibri"/>
-          <w:b/>
-          <w:bCs/>
-        </w:rPr>
-        <w:t>}</w:t>
-      </w:r>
-      <w:r>
-        <w:rPr>
-          <w:rFonts w:ascii="Calibri" w:hAnsi="Calibri" w:cs="Calibri"/>
-        </w:rPr>
-        <w:t xml:space="preserve"> Υπουργική Απόφαση για το διδακτικό έτος </w:t>
-      </w:r>
-      <w:r>
-        <w:rPr>
-          <w:rFonts w:ascii="Calibri" w:hAnsi="Calibri"/>
-          <w:b/>
-          <w:bCs/>
-        </w:rPr>
-        <w:t>${</w:t>
-      </w:r>
-      <w:proofErr w:type="spellStart"/>
-      <w:r>
-        <w:rPr>
-          <w:rFonts w:ascii="Calibri" w:hAnsi="Calibri"/>
-          <w:b/>
-          <w:bCs/>
-        </w:rPr>
-        <w:t>didetos</w:t>
-      </w:r>
-      <w:proofErr w:type="spellEnd"/>
-      <w:r>
-        <w:rPr>
-          <w:rFonts w:ascii="Calibri" w:hAnsi="Calibri"/>
-          <w:b/>
-          <w:bCs/>
-        </w:rPr>
-        <w:t>}</w:t>
+        <w:t>${didetos}</w:t>
       </w:r>
       <w:r>
         <w:rPr>
@@ -1227,25 +1060,7 @@
           <w:b/>
           <w:bCs/>
         </w:rPr>
-        <w:t>${</w:t>
-      </w:r>
-      <w:proofErr w:type="spellStart"/>
-      <w:r>
-        <w:rPr>
-          <w:rFonts w:ascii="Calibri" w:hAnsi="Calibri"/>
-          <w:b/>
-          <w:bCs/>
-        </w:rPr>
-        <w:t>endofyear2</w:t>
-      </w:r>
-      <w:proofErr w:type="spellEnd"/>
-      <w:r>
-        <w:rPr>
-          <w:rFonts w:ascii="Calibri" w:hAnsi="Calibri"/>
-          <w:b/>
-          <w:bCs/>
-        </w:rPr>
-        <w:t>}</w:t>
+        <w:t>${endofyear2}</w:t>
       </w:r>
       <w:r>
         <w:rPr>
@@ -1275,25 +1090,7 @@
           <w:b/>
           <w:bCs/>
         </w:rPr>
-        <w:t>${</w:t>
-      </w:r>
-      <w:proofErr w:type="spellStart"/>
-      <w:r>
-        <w:rPr>
-          <w:rFonts w:ascii="Calibri" w:hAnsi="Calibri"/>
-          <w:b/>
-          <w:bCs/>
-        </w:rPr>
-        <w:t>yphr</w:t>
-      </w:r>
-      <w:proofErr w:type="spellEnd"/>
-      <w:r>
-        <w:rPr>
-          <w:rFonts w:ascii="Calibri" w:hAnsi="Calibri"/>
-          <w:b/>
-          <w:bCs/>
-        </w:rPr>
-        <w:t>}</w:t>
+        <w:t>${yphr}</w:t>
       </w:r>
       <w:r>
         <w:rPr>
@@ -1304,7 +1101,7 @@
     </w:p>
     <w:p>
       <w:pPr>
-        <w:pStyle w:val="a3"/>
+        <w:pStyle w:val="a"/>
         <w:spacing w:line="360" w:lineRule="auto"/>
         <w:rPr>
           <w:rFonts w:ascii="Calibri" w:hAnsi="Calibri" w:cs="Calibri"/>
@@ -1313,7 +1110,7 @@
     </w:p>
     <w:p>
       <w:pPr>
-        <w:pStyle w:val="a3"/>
+        <w:pStyle w:val="a"/>
         <w:spacing w:line="360" w:lineRule="auto"/>
         <w:rPr>
           <w:rFonts w:ascii="Calibri" w:hAnsi="Calibri" w:cs="Calibri"/>
@@ -1372,14 +1169,7 @@
         <w:rPr>
           <w:rFonts w:ascii="Calibri" w:hAnsi="Calibri" w:cs="Calibri"/>
         </w:rPr>
-        <w:t>Δ/</w:t>
-      </w:r>
-      <w:proofErr w:type="spellStart"/>
-      <w:r>
-        <w:rPr>
-          <w:rFonts w:ascii="Calibri" w:hAnsi="Calibri" w:cs="Calibri"/>
-        </w:rPr>
-        <w:t>ντ</w:t>
+        <w:t>Δ/ντ</w:t>
       </w:r>
       <w:r>
         <w:rPr>
@@ -1387,7 +1177,6 @@
         </w:rPr>
         <w:t>ης</w:t>
       </w:r>
-      <w:proofErr w:type="spellEnd"/>
       <w:r>
         <w:rPr>
           <w:rFonts w:ascii="Calibri" w:hAnsi="Calibri" w:cs="Calibri"/>
@@ -1397,7 +1186,7 @@
     </w:p>
     <w:p>
       <w:pPr>
-        <w:pStyle w:val="a3"/>
+        <w:pStyle w:val="a"/>
         <w:rPr>
           <w:rFonts w:ascii="Calibri" w:hAnsi="Calibri" w:cs="Calibri"/>
         </w:rPr>
@@ -1405,7 +1194,7 @@
     </w:p>
     <w:p>
       <w:pPr>
-        <w:pStyle w:val="a3"/>
+        <w:pStyle w:val="a"/>
         <w:rPr>
           <w:rFonts w:ascii="Calibri" w:hAnsi="Calibri" w:cs="Calibri"/>
         </w:rPr>
@@ -1413,7 +1202,7 @@
     </w:p>
     <w:p>
       <w:pPr>
-        <w:pStyle w:val="a3"/>
+        <w:pStyle w:val="a"/>
         <w:rPr>
           <w:rFonts w:ascii="Calibri" w:hAnsi="Calibri" w:cs="Calibri"/>
         </w:rPr>
@@ -1421,7 +1210,7 @@
     </w:p>
     <w:p>
       <w:pPr>
-        <w:pStyle w:val="a3"/>
+        <w:pStyle w:val="a"/>
         <w:rPr>
           <w:rFonts w:ascii="Calibri" w:hAnsi="Calibri" w:cs="Calibri"/>
         </w:rPr>
@@ -1458,12 +1247,12 @@
       </w:r>
     </w:p>
     <w:sectPr>
-      <w:headerReference w:type="even" r:id="rId8"/>
-      <w:headerReference w:type="default" r:id="rId9"/>
-      <w:footerReference w:type="even" r:id="rId10"/>
-      <w:footerReference w:type="default" r:id="rId11"/>
-      <w:headerReference w:type="first" r:id="rId12"/>
-      <w:footerReference w:type="first" r:id="rId13"/>
+      <w:headerReference w:type="even" r:id="rId9"/>
+      <w:headerReference w:type="default" r:id="rId10"/>
+      <w:footerReference w:type="even" r:id="rId11"/>
+      <w:footerReference w:type="default" r:id="rId12"/>
+      <w:headerReference w:type="first" r:id="rId13"/>
+      <w:footerReference w:type="first" r:id="rId14"/>
       <w:pgSz w:w="11906" w:h="16838"/>
       <w:pgMar w:top="1134" w:right="1134" w:bottom="1134" w:left="1134" w:header="0" w:footer="0" w:gutter="0"/>
       <w:cols w:space="720"/>
@@ -1475,7 +1264,7 @@
 </file>
 
 <file path=word/endnotes.xml><?xml version="1.0" encoding="utf-8"?>
-<w:endnotes xmlns:ve="http://schemas.openxmlformats.org/markup-compatibility/2006" xmlns:o="urn:schemas-microsoft-com:office:office" xmlns:r="http://schemas.openxmlformats.org/officeDocument/2006/relationships" xmlns:m="http://schemas.openxmlformats.org/officeDocument/2006/math" xmlns:v="urn:schemas-microsoft-com:vml" xmlns:wp="http://schemas.openxmlformats.org/drawingml/2006/wordprocessingDrawing" xmlns:w10="urn:schemas-microsoft-com:office:word" xmlns:w="http://schemas.openxmlformats.org/wordprocessingml/2006/main" xmlns:wne="http://schemas.microsoft.com/office/word/2006/wordml">
+<w:endnotes xmlns:wpc="http://schemas.microsoft.com/office/word/2010/wordprocessingCanvas" xmlns:mc="http://schemas.openxmlformats.org/markup-compatibility/2006" xmlns:o="urn:schemas-microsoft-com:office:office" xmlns:r="http://schemas.openxmlformats.org/officeDocument/2006/relationships" xmlns:m="http://schemas.openxmlformats.org/officeDocument/2006/math" xmlns:v="urn:schemas-microsoft-com:vml" xmlns:wp14="http://schemas.microsoft.com/office/word/2010/wordprocessingDrawing" xmlns:wp="http://schemas.openxmlformats.org/drawingml/2006/wordprocessingDrawing" xmlns:w10="urn:schemas-microsoft-com:office:word" xmlns:w="http://schemas.openxmlformats.org/wordprocessingml/2006/main" xmlns:w14="http://schemas.microsoft.com/office/word/2010/wordml" xmlns:wpg="http://schemas.microsoft.com/office/word/2010/wordprocessingGroup" xmlns:wpi="http://schemas.microsoft.com/office/word/2010/wordprocessingInk" xmlns:wne="http://schemas.microsoft.com/office/word/2006/wordml" xmlns:wps="http://schemas.microsoft.com/office/word/2010/wordprocessingShape" mc:Ignorable="w14 wp14">
   <w:endnote w:type="separator" w:id="-1">
     <w:p>
       <w:r>
@@ -1494,88 +1283,69 @@
 </file>
 
 <file path=word/footer1.xml><?xml version="1.0" encoding="utf-8"?>
-<w:ftr xmlns:ve="http://schemas.openxmlformats.org/markup-compatibility/2006" xmlns:o="urn:schemas-microsoft-com:office:office" xmlns:r="http://schemas.openxmlformats.org/officeDocument/2006/relationships" xmlns:m="http://schemas.openxmlformats.org/officeDocument/2006/math" xmlns:v="urn:schemas-microsoft-com:vml" xmlns:wp="http://schemas.openxmlformats.org/drawingml/2006/wordprocessingDrawing" xmlns:w10="urn:schemas-microsoft-com:office:word" xmlns:w="http://schemas.openxmlformats.org/wordprocessingml/2006/main" xmlns:wne="http://schemas.microsoft.com/office/word/2006/wordml">
+<w:ftr xmlns:wpc="http://schemas.microsoft.com/office/word/2010/wordprocessingCanvas" xmlns:mc="http://schemas.openxmlformats.org/markup-compatibility/2006" xmlns:o="urn:schemas-microsoft-com:office:office" xmlns:r="http://schemas.openxmlformats.org/officeDocument/2006/relationships" xmlns:m="http://schemas.openxmlformats.org/officeDocument/2006/math" xmlns:v="urn:schemas-microsoft-com:vml" xmlns:wp14="http://schemas.microsoft.com/office/word/2010/wordprocessingDrawing" xmlns:wp="http://schemas.openxmlformats.org/drawingml/2006/wordprocessingDrawing" xmlns:w10="urn:schemas-microsoft-com:office:word" xmlns:w="http://schemas.openxmlformats.org/wordprocessingml/2006/main" xmlns:w14="http://schemas.microsoft.com/office/word/2010/wordml" xmlns:wpg="http://schemas.microsoft.com/office/word/2010/wordprocessingGroup" xmlns:wpi="http://schemas.microsoft.com/office/word/2010/wordprocessingInk" xmlns:wne="http://schemas.microsoft.com/office/word/2006/wordml" xmlns:wps="http://schemas.microsoft.com/office/word/2010/wordprocessingShape" mc:Ignorable="w14 wp14">
   <w:p>
     <w:pPr>
-      <w:pStyle w:val="aa"/>
+      <w:pStyle w:val="Footer"/>
     </w:pPr>
   </w:p>
 </w:ftr>
 </file>
 
 <file path=word/footer2.xml><?xml version="1.0" encoding="utf-8"?>
-<w:ftr xmlns:ve="http://schemas.openxmlformats.org/markup-compatibility/2006" xmlns:o="urn:schemas-microsoft-com:office:office" xmlns:r="http://schemas.openxmlformats.org/officeDocument/2006/relationships" xmlns:m="http://schemas.openxmlformats.org/officeDocument/2006/math" xmlns:v="urn:schemas-microsoft-com:vml" xmlns:wp="http://schemas.openxmlformats.org/drawingml/2006/wordprocessingDrawing" xmlns:w10="urn:schemas-microsoft-com:office:word" xmlns:w="http://schemas.openxmlformats.org/wordprocessingml/2006/main" xmlns:wne="http://schemas.microsoft.com/office/word/2006/wordml">
+<w:ftr xmlns:wpc="http://schemas.microsoft.com/office/word/2010/wordprocessingCanvas" xmlns:mc="http://schemas.openxmlformats.org/markup-compatibility/2006" xmlns:o="urn:schemas-microsoft-com:office:office" xmlns:r="http://schemas.openxmlformats.org/officeDocument/2006/relationships" xmlns:m="http://schemas.openxmlformats.org/officeDocument/2006/math" xmlns:v="urn:schemas-microsoft-com:vml" xmlns:wp14="http://schemas.microsoft.com/office/word/2010/wordprocessingDrawing" xmlns:wp="http://schemas.openxmlformats.org/drawingml/2006/wordprocessingDrawing" xmlns:w10="urn:schemas-microsoft-com:office:word" xmlns:w="http://schemas.openxmlformats.org/wordprocessingml/2006/main" xmlns:w14="http://schemas.microsoft.com/office/word/2010/wordml" xmlns:wpg="http://schemas.microsoft.com/office/word/2010/wordprocessingGroup" xmlns:wpi="http://schemas.microsoft.com/office/word/2010/wordprocessingInk" xmlns:wne="http://schemas.microsoft.com/office/word/2006/wordml" xmlns:wps="http://schemas.microsoft.com/office/word/2010/wordprocessingShape" mc:Ignorable="w14 wp14">
   <w:p>
     <w:pPr>
-      <w:pStyle w:val="aa"/>
+      <w:pStyle w:val="Footer"/>
       <w:jc w:val="center"/>
     </w:pPr>
+    <w:bookmarkStart w:id="0" w:name="_GoBack"/>
     <w:r>
       <w:rPr>
         <w:noProof/>
       </w:rPr>
-      <w:drawing>
-        <wp:inline distT="0" distB="0" distL="0" distR="0">
-          <wp:extent cx="3516630" cy="864235"/>
-          <wp:effectExtent l="19050" t="0" r="7620" b="0"/>
-          <wp:docPr id="2" name="Εικόνα 2" descr="logo_eye_ed_ΝΕΑ_ΟΝΟΜΑΣΙΑ_2016_Για_ΠΕΠ"/>
-          <wp:cNvGraphicFramePr>
-            <a:graphicFrameLocks xmlns:a="http://schemas.openxmlformats.org/drawingml/2006/main" noChangeAspect="1"/>
-          </wp:cNvGraphicFramePr>
-          <a:graphic xmlns:a="http://schemas.openxmlformats.org/drawingml/2006/main">
-            <a:graphicData uri="http://schemas.openxmlformats.org/drawingml/2006/picture">
-              <pic:pic xmlns:pic="http://schemas.openxmlformats.org/drawingml/2006/picture">
-                <pic:nvPicPr>
-                  <pic:cNvPr id="0" name="Picture 2" descr="logo_eye_ed_ΝΕΑ_ΟΝΟΜΑΣΙΑ_2016_Για_ΠΕΠ"/>
-                  <pic:cNvPicPr>
-                    <a:picLocks noChangeAspect="1" noChangeArrowheads="1"/>
-                  </pic:cNvPicPr>
-                </pic:nvPicPr>
-                <pic:blipFill>
-                  <a:blip r:embed="rId1" cstate="email"/>
-                  <a:srcRect/>
-                  <a:stretch>
-                    <a:fillRect/>
-                  </a:stretch>
-                </pic:blipFill>
-                <pic:spPr bwMode="auto">
-                  <a:xfrm>
-                    <a:off x="0" y="0"/>
-                    <a:ext cx="3516630" cy="864235"/>
-                  </a:xfrm>
-                  <a:prstGeom prst="rect">
-                    <a:avLst/>
-                  </a:prstGeom>
-                  <a:noFill/>
-                  <a:ln w="9525">
-                    <a:noFill/>
-                    <a:miter lim="800000"/>
-                    <a:headEnd/>
-                    <a:tailEnd/>
-                  </a:ln>
-                </pic:spPr>
-              </pic:pic>
-            </a:graphicData>
-          </a:graphic>
-        </wp:inline>
-      </w:drawing>
+      <w:pict>
+        <v:shapetype id="_x0000_t75" coordsize="21600,21600" o:spt="75" o:preferrelative="t" path="m@4@5l@4@11@9@11@9@5xe" filled="f" stroked="f">
+          <v:stroke joinstyle="miter"/>
+          <v:formulas>
+            <v:f eqn="if lineDrawn pixelLineWidth 0"/>
+            <v:f eqn="sum @0 1 0"/>
+            <v:f eqn="sum 0 0 @1"/>
+            <v:f eqn="prod @2 1 2"/>
+            <v:f eqn="prod @3 21600 pixelWidth"/>
+            <v:f eqn="prod @3 21600 pixelHeight"/>
+            <v:f eqn="sum @0 0 1"/>
+            <v:f eqn="prod @6 1 2"/>
+            <v:f eqn="prod @7 21600 pixelWidth"/>
+            <v:f eqn="sum @8 21600 0"/>
+            <v:f eqn="prod @7 21600 pixelHeight"/>
+            <v:f eqn="sum @10 21600 0"/>
+          </v:formulas>
+          <v:path o:extrusionok="f" gradientshapeok="t" o:connecttype="rect"/>
+          <o:lock v:ext="edit" aspectratio="t"/>
+        </v:shapetype>
+        <v:shape id="_x0000_i1025" type="#_x0000_t75" style="width:481.05pt;height:64.9pt">
+          <v:imagedata r:id="rId1" o:title="logo_pep"/>
+        </v:shape>
+      </w:pict>
     </w:r>
+    <w:bookmarkEnd w:id="0"/>
   </w:p>
 </w:ftr>
 </file>
 
 <file path=word/footer3.xml><?xml version="1.0" encoding="utf-8"?>
-<w:ftr xmlns:ve="http://schemas.openxmlformats.org/markup-compatibility/2006" xmlns:o="urn:schemas-microsoft-com:office:office" xmlns:r="http://schemas.openxmlformats.org/officeDocument/2006/relationships" xmlns:m="http://schemas.openxmlformats.org/officeDocument/2006/math" xmlns:v="urn:schemas-microsoft-com:vml" xmlns:wp="http://schemas.openxmlformats.org/drawingml/2006/wordprocessingDrawing" xmlns:w10="urn:schemas-microsoft-com:office:word" xmlns:w="http://schemas.openxmlformats.org/wordprocessingml/2006/main" xmlns:wne="http://schemas.microsoft.com/office/word/2006/wordml">
+<w:ftr xmlns:wpc="http://schemas.microsoft.com/office/word/2010/wordprocessingCanvas" xmlns:mc="http://schemas.openxmlformats.org/markup-compatibility/2006" xmlns:o="urn:schemas-microsoft-com:office:office" xmlns:r="http://schemas.openxmlformats.org/officeDocument/2006/relationships" xmlns:m="http://schemas.openxmlformats.org/officeDocument/2006/math" xmlns:v="urn:schemas-microsoft-com:vml" xmlns:wp14="http://schemas.microsoft.com/office/word/2010/wordprocessingDrawing" xmlns:wp="http://schemas.openxmlformats.org/drawingml/2006/wordprocessingDrawing" xmlns:w10="urn:schemas-microsoft-com:office:word" xmlns:w="http://schemas.openxmlformats.org/wordprocessingml/2006/main" xmlns:w14="http://schemas.microsoft.com/office/word/2010/wordml" xmlns:wpg="http://schemas.microsoft.com/office/word/2010/wordprocessingGroup" xmlns:wpi="http://schemas.microsoft.com/office/word/2010/wordprocessingInk" xmlns:wne="http://schemas.microsoft.com/office/word/2006/wordml" xmlns:wps="http://schemas.microsoft.com/office/word/2010/wordprocessingShape" mc:Ignorable="w14 wp14">
   <w:p>
     <w:pPr>
-      <w:pStyle w:val="aa"/>
+      <w:pStyle w:val="Footer"/>
     </w:pPr>
   </w:p>
 </w:ftr>
 </file>
 
 <file path=word/footnotes.xml><?xml version="1.0" encoding="utf-8"?>
-<w:footnotes xmlns:ve="http://schemas.openxmlformats.org/markup-compatibility/2006" xmlns:o="urn:schemas-microsoft-com:office:office" xmlns:r="http://schemas.openxmlformats.org/officeDocument/2006/relationships" xmlns:m="http://schemas.openxmlformats.org/officeDocument/2006/math" xmlns:v="urn:schemas-microsoft-com:vml" xmlns:wp="http://schemas.openxmlformats.org/drawingml/2006/wordprocessingDrawing" xmlns:w10="urn:schemas-microsoft-com:office:word" xmlns:w="http://schemas.openxmlformats.org/wordprocessingml/2006/main" xmlns:wne="http://schemas.microsoft.com/office/word/2006/wordml">
+<w:footnotes xmlns:wpc="http://schemas.microsoft.com/office/word/2010/wordprocessingCanvas" xmlns:mc="http://schemas.openxmlformats.org/markup-compatibility/2006" xmlns:o="urn:schemas-microsoft-com:office:office" xmlns:r="http://schemas.openxmlformats.org/officeDocument/2006/relationships" xmlns:m="http://schemas.openxmlformats.org/officeDocument/2006/math" xmlns:v="urn:schemas-microsoft-com:vml" xmlns:wp14="http://schemas.microsoft.com/office/word/2010/wordprocessingDrawing" xmlns:wp="http://schemas.openxmlformats.org/drawingml/2006/wordprocessingDrawing" xmlns:w10="urn:schemas-microsoft-com:office:word" xmlns:w="http://schemas.openxmlformats.org/wordprocessingml/2006/main" xmlns:w14="http://schemas.microsoft.com/office/word/2010/wordml" xmlns:wpg="http://schemas.microsoft.com/office/word/2010/wordprocessingGroup" xmlns:wpi="http://schemas.microsoft.com/office/word/2010/wordprocessingInk" xmlns:wne="http://schemas.microsoft.com/office/word/2006/wordml" xmlns:wps="http://schemas.microsoft.com/office/word/2010/wordprocessingShape" mc:Ignorable="w14 wp14">
   <w:footnote w:type="separator" w:id="-1">
     <w:p>
       <w:r>
@@ -1594,37 +1364,37 @@
 </file>
 
 <file path=word/header1.xml><?xml version="1.0" encoding="utf-8"?>
-<w:hdr xmlns:ve="http://schemas.openxmlformats.org/markup-compatibility/2006" xmlns:o="urn:schemas-microsoft-com:office:office" xmlns:r="http://schemas.openxmlformats.org/officeDocument/2006/relationships" xmlns:m="http://schemas.openxmlformats.org/officeDocument/2006/math" xmlns:v="urn:schemas-microsoft-com:vml" xmlns:wp="http://schemas.openxmlformats.org/drawingml/2006/wordprocessingDrawing" xmlns:w10="urn:schemas-microsoft-com:office:word" xmlns:w="http://schemas.openxmlformats.org/wordprocessingml/2006/main" xmlns:wne="http://schemas.microsoft.com/office/word/2006/wordml">
+<w:hdr xmlns:wpc="http://schemas.microsoft.com/office/word/2010/wordprocessingCanvas" xmlns:mc="http://schemas.openxmlformats.org/markup-compatibility/2006" xmlns:o="urn:schemas-microsoft-com:office:office" xmlns:r="http://schemas.openxmlformats.org/officeDocument/2006/relationships" xmlns:m="http://schemas.openxmlformats.org/officeDocument/2006/math" xmlns:v="urn:schemas-microsoft-com:vml" xmlns:wp14="http://schemas.microsoft.com/office/word/2010/wordprocessingDrawing" xmlns:wp="http://schemas.openxmlformats.org/drawingml/2006/wordprocessingDrawing" xmlns:w10="urn:schemas-microsoft-com:office:word" xmlns:w="http://schemas.openxmlformats.org/wordprocessingml/2006/main" xmlns:w14="http://schemas.microsoft.com/office/word/2010/wordml" xmlns:wpg="http://schemas.microsoft.com/office/word/2010/wordprocessingGroup" xmlns:wpi="http://schemas.microsoft.com/office/word/2010/wordprocessingInk" xmlns:wne="http://schemas.microsoft.com/office/word/2006/wordml" xmlns:wps="http://schemas.microsoft.com/office/word/2010/wordprocessingShape" mc:Ignorable="w14 wp14">
   <w:p>
     <w:pPr>
-      <w:pStyle w:val="a5"/>
+      <w:pStyle w:val="Header"/>
     </w:pPr>
   </w:p>
 </w:hdr>
 </file>
 
 <file path=word/header2.xml><?xml version="1.0" encoding="utf-8"?>
-<w:hdr xmlns:ve="http://schemas.openxmlformats.org/markup-compatibility/2006" xmlns:o="urn:schemas-microsoft-com:office:office" xmlns:r="http://schemas.openxmlformats.org/officeDocument/2006/relationships" xmlns:m="http://schemas.openxmlformats.org/officeDocument/2006/math" xmlns:v="urn:schemas-microsoft-com:vml" xmlns:wp="http://schemas.openxmlformats.org/drawingml/2006/wordprocessingDrawing" xmlns:w10="urn:schemas-microsoft-com:office:word" xmlns:w="http://schemas.openxmlformats.org/wordprocessingml/2006/main" xmlns:wne="http://schemas.microsoft.com/office/word/2006/wordml">
+<w:hdr xmlns:wpc="http://schemas.microsoft.com/office/word/2010/wordprocessingCanvas" xmlns:mc="http://schemas.openxmlformats.org/markup-compatibility/2006" xmlns:o="urn:schemas-microsoft-com:office:office" xmlns:r="http://schemas.openxmlformats.org/officeDocument/2006/relationships" xmlns:m="http://schemas.openxmlformats.org/officeDocument/2006/math" xmlns:v="urn:schemas-microsoft-com:vml" xmlns:wp14="http://schemas.microsoft.com/office/word/2010/wordprocessingDrawing" xmlns:wp="http://schemas.openxmlformats.org/drawingml/2006/wordprocessingDrawing" xmlns:w10="urn:schemas-microsoft-com:office:word" xmlns:w="http://schemas.openxmlformats.org/wordprocessingml/2006/main" xmlns:w14="http://schemas.microsoft.com/office/word/2010/wordml" xmlns:wpg="http://schemas.microsoft.com/office/word/2010/wordprocessingGroup" xmlns:wpi="http://schemas.microsoft.com/office/word/2010/wordprocessingInk" xmlns:wne="http://schemas.microsoft.com/office/word/2006/wordml" xmlns:wps="http://schemas.microsoft.com/office/word/2010/wordprocessingShape" mc:Ignorable="w14 wp14">
   <w:p>
     <w:pPr>
-      <w:pStyle w:val="a5"/>
+      <w:pStyle w:val="Header"/>
     </w:pPr>
   </w:p>
 </w:hdr>
 </file>
 
 <file path=word/header3.xml><?xml version="1.0" encoding="utf-8"?>
-<w:hdr xmlns:ve="http://schemas.openxmlformats.org/markup-compatibility/2006" xmlns:o="urn:schemas-microsoft-com:office:office" xmlns:r="http://schemas.openxmlformats.org/officeDocument/2006/relationships" xmlns:m="http://schemas.openxmlformats.org/officeDocument/2006/math" xmlns:v="urn:schemas-microsoft-com:vml" xmlns:wp="http://schemas.openxmlformats.org/drawingml/2006/wordprocessingDrawing" xmlns:w10="urn:schemas-microsoft-com:office:word" xmlns:w="http://schemas.openxmlformats.org/wordprocessingml/2006/main" xmlns:wne="http://schemas.microsoft.com/office/word/2006/wordml">
+<w:hdr xmlns:wpc="http://schemas.microsoft.com/office/word/2010/wordprocessingCanvas" xmlns:mc="http://schemas.openxmlformats.org/markup-compatibility/2006" xmlns:o="urn:schemas-microsoft-com:office:office" xmlns:r="http://schemas.openxmlformats.org/officeDocument/2006/relationships" xmlns:m="http://schemas.openxmlformats.org/officeDocument/2006/math" xmlns:v="urn:schemas-microsoft-com:vml" xmlns:wp14="http://schemas.microsoft.com/office/word/2010/wordprocessingDrawing" xmlns:wp="http://schemas.openxmlformats.org/drawingml/2006/wordprocessingDrawing" xmlns:w10="urn:schemas-microsoft-com:office:word" xmlns:w="http://schemas.openxmlformats.org/wordprocessingml/2006/main" xmlns:w14="http://schemas.microsoft.com/office/word/2010/wordml" xmlns:wpg="http://schemas.microsoft.com/office/word/2010/wordprocessingGroup" xmlns:wpi="http://schemas.microsoft.com/office/word/2010/wordprocessingInk" xmlns:wne="http://schemas.microsoft.com/office/word/2006/wordml" xmlns:wps="http://schemas.microsoft.com/office/word/2010/wordprocessingShape" mc:Ignorable="w14 wp14">
   <w:p>
     <w:pPr>
-      <w:pStyle w:val="a5"/>
+      <w:pStyle w:val="Header"/>
     </w:pPr>
   </w:p>
 </w:hdr>
 </file>
 
 <file path=word/styles.xml><?xml version="1.0" encoding="utf-8"?>
-<w:styles xmlns:r="http://schemas.openxmlformats.org/officeDocument/2006/relationships" xmlns:w="http://schemas.openxmlformats.org/wordprocessingml/2006/main">
+<w:styles xmlns:mc="http://schemas.openxmlformats.org/markup-compatibility/2006" xmlns:r="http://schemas.openxmlformats.org/officeDocument/2006/relationships" xmlns:w="http://schemas.openxmlformats.org/wordprocessingml/2006/main" xmlns:w14="http://schemas.microsoft.com/office/word/2010/wordml" mc:Ignorable="w14">
   <w:docDefaults>
     <w:rPrDefault>
       <w:rPr>
@@ -1773,7 +1543,7 @@
     <w:lsdException w:name="Bibliography" w:semiHidden="1" w:uiPriority="37" w:unhideWhenUsed="1"/>
     <w:lsdException w:name="TOC Heading" w:semiHidden="1" w:uiPriority="39" w:unhideWhenUsed="1" w:qFormat="1"/>
   </w:latentStyles>
-  <w:style w:type="paragraph" w:default="1" w:styleId="a">
+  <w:style w:type="paragraph" w:default="1" w:styleId="Normal">
     <w:name w:val="Normal"/>
     <w:qFormat/>
     <w:rsid w:val="001D45F4"/>
@@ -1783,18 +1553,17 @@
       <w:szCs w:val="22"/>
     </w:rPr>
   </w:style>
-  <w:style w:type="character" w:default="1" w:styleId="a0">
+  <w:style w:type="character" w:default="1" w:styleId="DefaultParagraphFont">
     <w:name w:val="Default Paragraph Font"/>
     <w:uiPriority w:val="1"/>
     <w:semiHidden/>
     <w:unhideWhenUsed/>
   </w:style>
-  <w:style w:type="table" w:default="1" w:styleId="a1">
+  <w:style w:type="table" w:default="1" w:styleId="TableNormal">
     <w:name w:val="Normal Table"/>
     <w:uiPriority w:val="99"/>
     <w:semiHidden/>
     <w:unhideWhenUsed/>
-    <w:qFormat/>
     <w:tblPr>
       <w:tblInd w:w="0" w:type="dxa"/>
       <w:tblCellMar>
@@ -1805,13 +1574,13 @@
       </w:tblCellMar>
     </w:tblPr>
   </w:style>
-  <w:style w:type="numbering" w:default="1" w:styleId="a2">
+  <w:style w:type="numbering" w:default="1" w:styleId="NoList">
     <w:name w:val="No List"/>
     <w:uiPriority w:val="99"/>
     <w:semiHidden/>
     <w:unhideWhenUsed/>
   </w:style>
-  <w:style w:type="paragraph" w:customStyle="1" w:styleId="a3">
+  <w:style w:type="paragraph" w:customStyle="1" w:styleId="a">
     <w:name w:val="Προεπιλεγμένη τεχνοτροπία"/>
     <w:rsid w:val="0071353F"/>
     <w:pPr>
@@ -1826,7 +1595,7 @@
       <w:lang w:eastAsia="zh-CN"/>
     </w:rPr>
   </w:style>
-  <w:style w:type="character" w:customStyle="1" w:styleId="a4">
+  <w:style w:type="character" w:customStyle="1" w:styleId="a0">
     <w:name w:val="Σύνδεσμος διαδικτύου"/>
     <w:rsid w:val="0071353F"/>
     <w:rPr>
@@ -1834,11 +1603,11 @@
       <w:u w:val="single"/>
     </w:rPr>
   </w:style>
-  <w:style w:type="paragraph" w:styleId="a5">
+  <w:style w:type="paragraph" w:styleId="Header">
     <w:name w:val="header"/>
-    <w:basedOn w:val="a3"/>
-    <w:next w:val="a6"/>
-    <w:link w:val="Char"/>
+    <w:basedOn w:val="a"/>
+    <w:next w:val="BodyText"/>
+    <w:link w:val="HeaderChar"/>
     <w:rsid w:val="0071353F"/>
     <w:pPr>
       <w:keepNext/>
@@ -1850,10 +1619,10 @@
       <w:szCs w:val="28"/>
     </w:rPr>
   </w:style>
-  <w:style w:type="character" w:customStyle="1" w:styleId="Char">
-    <w:name w:val="Κεφαλίδα Char"/>
-    <w:basedOn w:val="a0"/>
-    <w:link w:val="a5"/>
+  <w:style w:type="character" w:customStyle="1" w:styleId="HeaderChar">
+    <w:name w:val="Header Char"/>
+    <w:basedOn w:val="DefaultParagraphFont"/>
+    <w:link w:val="Header"/>
     <w:semiHidden/>
     <w:locked/>
     <w:rsid w:val="0017054C"/>
@@ -1861,19 +1630,19 @@
       <w:rFonts w:cs="Times New Roman"/>
     </w:rPr>
   </w:style>
-  <w:style w:type="paragraph" w:styleId="a6">
+  <w:style w:type="paragraph" w:styleId="BodyText">
     <w:name w:val="Body Text"/>
-    <w:basedOn w:val="a3"/>
-    <w:link w:val="Char0"/>
+    <w:basedOn w:val="a"/>
+    <w:link w:val="BodyTextChar"/>
     <w:rsid w:val="0071353F"/>
     <w:pPr>
       <w:spacing w:after="120"/>
     </w:pPr>
   </w:style>
-  <w:style w:type="character" w:customStyle="1" w:styleId="Char0">
-    <w:name w:val="Σώμα κειμένου Char"/>
-    <w:basedOn w:val="a0"/>
-    <w:link w:val="a6"/>
+  <w:style w:type="character" w:customStyle="1" w:styleId="BodyTextChar">
+    <w:name w:val="Body Text Char"/>
+    <w:basedOn w:val="DefaultParagraphFont"/>
+    <w:link w:val="BodyText"/>
     <w:semiHidden/>
     <w:locked/>
     <w:rsid w:val="0017054C"/>
@@ -1881,15 +1650,15 @@
       <w:rFonts w:cs="Times New Roman"/>
     </w:rPr>
   </w:style>
-  <w:style w:type="paragraph" w:styleId="a7">
+  <w:style w:type="paragraph" w:styleId="List">
     <w:name w:val="List"/>
-    <w:basedOn w:val="a6"/>
+    <w:basedOn w:val="BodyText"/>
     <w:rsid w:val="0071353F"/>
   </w:style>
-  <w:style w:type="paragraph" w:styleId="a8">
+  <w:style w:type="paragraph" w:styleId="Title">
     <w:name w:val="Title"/>
-    <w:basedOn w:val="a3"/>
-    <w:link w:val="Char1"/>
+    <w:basedOn w:val="a"/>
+    <w:link w:val="TitleChar"/>
     <w:qFormat/>
     <w:rsid w:val="0071353F"/>
     <w:pPr>
@@ -1901,10 +1670,10 @@
       <w:iCs/>
     </w:rPr>
   </w:style>
-  <w:style w:type="character" w:customStyle="1" w:styleId="Char1">
-    <w:name w:val="Τίτλος Char"/>
-    <w:basedOn w:val="a0"/>
-    <w:link w:val="a8"/>
+  <w:style w:type="character" w:customStyle="1" w:styleId="TitleChar">
+    <w:name w:val="Title Char"/>
+    <w:basedOn w:val="DefaultParagraphFont"/>
+    <w:link w:val="Title"/>
     <w:locked/>
     <w:rsid w:val="0017054C"/>
     <w:rPr>
@@ -1916,17 +1685,17 @@
       <w:szCs w:val="32"/>
     </w:rPr>
   </w:style>
-  <w:style w:type="paragraph" w:customStyle="1" w:styleId="a9">
+  <w:style w:type="paragraph" w:customStyle="1" w:styleId="a1">
     <w:name w:val="Ευρετήριο"/>
-    <w:basedOn w:val="a3"/>
+    <w:basedOn w:val="a"/>
     <w:rsid w:val="0071353F"/>
     <w:pPr>
       <w:suppressLineNumbers/>
     </w:pPr>
   </w:style>
-  <w:style w:type="character" w:styleId="-">
+  <w:style w:type="character" w:styleId="Hyperlink">
     <w:name w:val="Hyperlink"/>
-    <w:basedOn w:val="a0"/>
+    <w:basedOn w:val="DefaultParagraphFont"/>
     <w:rsid w:val="004C3DBD"/>
     <w:rPr>
       <w:rFonts w:cs="Times New Roman"/>
@@ -1934,10 +1703,10 @@
       <w:u w:val="single"/>
     </w:rPr>
   </w:style>
-  <w:style w:type="paragraph" w:styleId="aa">
+  <w:style w:type="paragraph" w:styleId="Footer">
     <w:name w:val="footer"/>
-    <w:basedOn w:val="a"/>
-    <w:link w:val="Char2"/>
+    <w:basedOn w:val="Normal"/>
+    <w:link w:val="FooterChar"/>
     <w:rsid w:val="004C3DBD"/>
     <w:pPr>
       <w:tabs>
@@ -1946,10 +1715,10 @@
       </w:tabs>
     </w:pPr>
   </w:style>
-  <w:style w:type="character" w:customStyle="1" w:styleId="Char2">
-    <w:name w:val="Υποσέλιδο Char"/>
-    <w:basedOn w:val="a0"/>
-    <w:link w:val="aa"/>
+  <w:style w:type="character" w:customStyle="1" w:styleId="FooterChar">
+    <w:name w:val="Footer Char"/>
+    <w:basedOn w:val="DefaultParagraphFont"/>
+    <w:link w:val="Footer"/>
     <w:semiHidden/>
     <w:locked/>
     <w:rsid w:val="001A7796"/>
@@ -1973,10 +1742,10 @@
       <w:lang w:eastAsia="zh-CN" w:bidi="hi-IN"/>
     </w:rPr>
   </w:style>
-  <w:style w:type="paragraph" w:styleId="ab">
+  <w:style w:type="paragraph" w:styleId="BalloonText">
     <w:name w:val="Balloon Text"/>
-    <w:basedOn w:val="a"/>
-    <w:link w:val="Char3"/>
+    <w:basedOn w:val="Normal"/>
+    <w:link w:val="BalloonTextChar"/>
     <w:rsid w:val="00B77908"/>
     <w:rPr>
       <w:rFonts w:ascii="Tahoma" w:hAnsi="Tahoma" w:cs="Tahoma"/>
@@ -1984,16 +1753,206 @@
       <w:szCs w:val="16"/>
     </w:rPr>
   </w:style>
-  <w:style w:type="character" w:customStyle="1" w:styleId="Char3">
-    <w:name w:val="Κείμενο πλαισίου Char"/>
-    <w:basedOn w:val="a0"/>
-    <w:link w:val="ab"/>
+  <w:style w:type="character" w:customStyle="1" w:styleId="BalloonTextChar">
+    <w:name w:val="Balloon Text Char"/>
+    <w:basedOn w:val="DefaultParagraphFont"/>
+    <w:link w:val="BalloonText"/>
     <w:rsid w:val="00B77908"/>
     <w:rPr>
       <w:rFonts w:ascii="Tahoma" w:hAnsi="Tahoma" w:cs="Tahoma"/>
       <w:sz w:val="16"/>
       <w:szCs w:val="16"/>
     </w:rPr>
+  </w:style>
+</w:styles>
+</file>
+
+<file path=word/stylesWithEffects.xml><?xml version="1.0" encoding="utf-8"?>
+<w:styles xmlns:wpc="http://schemas.microsoft.com/office/word/2010/wordprocessingCanvas" xmlns:mc="http://schemas.openxmlformats.org/markup-compatibility/2006" xmlns:o="urn:schemas-microsoft-com:office:office" xmlns:r="http://schemas.openxmlformats.org/officeDocument/2006/relationships" xmlns:m="http://schemas.openxmlformats.org/officeDocument/2006/math" xmlns:v="urn:schemas-microsoft-com:vml" xmlns:wp14="http://schemas.microsoft.com/office/word/2010/wordprocessingDrawing" xmlns:wp="http://schemas.openxmlformats.org/drawingml/2006/wordprocessingDrawing" xmlns:w10="urn:schemas-microsoft-com:office:word" xmlns:w="http://schemas.openxmlformats.org/wordprocessingml/2006/main" xmlns:w14="http://schemas.microsoft.com/office/word/2010/wordml" xmlns:wpg="http://schemas.microsoft.com/office/word/2010/wordprocessingGroup" xmlns:wpi="http://schemas.microsoft.com/office/word/2010/wordprocessingInk" xmlns:wne="http://schemas.microsoft.com/office/word/2006/wordml" xmlns:wps="http://schemas.microsoft.com/office/word/2010/wordprocessingShape" mc:Ignorable="w14 wp14">
+  <w:docDefaults>
+    <w:rPrDefault>
+      <w:rPr>
+        <w:rFonts w:asciiTheme="minorHAnsi" w:eastAsiaTheme="minorEastAsia" w:hAnsiTheme="minorHAnsi" w:cstheme="minorBidi"/>
+        <w:sz w:val="22"/>
+        <w:szCs w:val="22"/>
+        <w:lang w:val="el-GR" w:eastAsia="el-GR" w:bidi="ar-SA"/>
+      </w:rPr>
+    </w:rPrDefault>
+    <w:pPrDefault>
+      <w:pPr>
+        <w:spacing w:after="200" w:line="276" w:lineRule="auto"/>
+      </w:pPr>
+    </w:pPrDefault>
+  </w:docDefaults>
+  <w:latentStyles w:defLockedState="0" w:defUIPriority="99" w:defSemiHidden="1" w:defUnhideWhenUsed="1" w:defQFormat="0" w:count="267">
+    <w:lsdException w:name="Normal" w:semiHidden="0" w:uiPriority="0" w:unhideWhenUsed="0" w:qFormat="1"/>
+    <w:lsdException w:name="heading 1" w:semiHidden="0" w:uiPriority="9" w:unhideWhenUsed="0" w:qFormat="1"/>
+    <w:lsdException w:name="heading 2" w:uiPriority="9" w:qFormat="1"/>
+    <w:lsdException w:name="heading 3" w:uiPriority="9" w:qFormat="1"/>
+    <w:lsdException w:name="heading 4" w:uiPriority="9" w:qFormat="1"/>
+    <w:lsdException w:name="heading 5" w:uiPriority="9" w:qFormat="1"/>
+    <w:lsdException w:name="heading 6" w:uiPriority="9" w:qFormat="1"/>
+    <w:lsdException w:name="heading 7" w:uiPriority="9" w:qFormat="1"/>
+    <w:lsdException w:name="heading 8" w:uiPriority="9" w:qFormat="1"/>
+    <w:lsdException w:name="heading 9" w:uiPriority="9" w:qFormat="1"/>
+    <w:lsdException w:name="toc 1" w:uiPriority="39"/>
+    <w:lsdException w:name="toc 2" w:uiPriority="39"/>
+    <w:lsdException w:name="toc 3" w:uiPriority="39"/>
+    <w:lsdException w:name="toc 4" w:uiPriority="39"/>
+    <w:lsdException w:name="toc 5" w:uiPriority="39"/>
+    <w:lsdException w:name="toc 6" w:uiPriority="39"/>
+    <w:lsdException w:name="toc 7" w:uiPriority="39"/>
+    <w:lsdException w:name="toc 8" w:uiPriority="39"/>
+    <w:lsdException w:name="toc 9" w:uiPriority="39"/>
+    <w:lsdException w:name="caption" w:uiPriority="35" w:qFormat="1"/>
+    <w:lsdException w:name="Title" w:semiHidden="0" w:uiPriority="10" w:unhideWhenUsed="0" w:qFormat="1"/>
+    <w:lsdException w:name="Default Paragraph Font" w:uiPriority="1"/>
+    <w:lsdException w:name="Subtitle" w:semiHidden="0" w:uiPriority="11" w:unhideWhenUsed="0" w:qFormat="1"/>
+    <w:lsdException w:name="Strong" w:semiHidden="0" w:uiPriority="22" w:unhideWhenUsed="0" w:qFormat="1"/>
+    <w:lsdException w:name="Emphasis" w:semiHidden="0" w:uiPriority="20" w:unhideWhenUsed="0" w:qFormat="1"/>
+    <w:lsdException w:name="Table Grid" w:semiHidden="0" w:uiPriority="59" w:unhideWhenUsed="0"/>
+    <w:lsdException w:name="Placeholder Text" w:unhideWhenUsed="0"/>
+    <w:lsdException w:name="No Spacing" w:semiHidden="0" w:uiPriority="1" w:unhideWhenUsed="0" w:qFormat="1"/>
+    <w:lsdException w:name="Light Shading" w:semiHidden="0" w:uiPriority="60" w:unhideWhenUsed="0"/>
+    <w:lsdException w:name="Light List" w:semiHidden="0" w:uiPriority="61" w:unhideWhenUsed="0"/>
+    <w:lsdException w:name="Light Grid" w:semiHidden="0" w:uiPriority="62" w:unhideWhenUsed="0"/>
+    <w:lsdException w:name="Medium Shading 1" w:semiHidden="0" w:uiPriority="63" w:unhideWhenUsed="0"/>
+    <w:lsdException w:name="Medium Shading 2" w:semiHidden="0" w:uiPriority="64" w:unhideWhenUsed="0"/>
+    <w:lsdException w:name="Medium List 1" w:semiHidden="0" w:uiPriority="65" w:unhideWhenUsed="0"/>
+    <w:lsdException w:name="Medium List 2" w:semiHidden="0" w:uiPriority="66" w:unhideWhenUsed="0"/>
+    <w:lsdException w:name="Medium Grid 1" w:semiHidden="0" w:uiPriority="67" w:unhideWhenUsed="0"/>
+    <w:lsdException w:name="Medium Grid 2" w:semiHidden="0" w:uiPriority="68" w:unhideWhenUsed="0"/>
+    <w:lsdException w:name="Medium Grid 3" w:semiHidden="0" w:uiPriority="69" w:unhideWhenUsed="0"/>
+    <w:lsdException w:name="Dark List" w:semiHidden="0" w:uiPriority="70" w:unhideWhenUsed="0"/>
+    <w:lsdException w:name="Colorful Shading" w:semiHidden="0" w:uiPriority="71" w:unhideWhenUsed="0"/>
+    <w:lsdException w:name="Colorful List" w:semiHidden="0" w:uiPriority="72" w:unhideWhenUsed="0"/>
+    <w:lsdException w:name="Colorful Grid" w:semiHidden="0" w:uiPriority="73" w:unhideWhenUsed="0"/>
+    <w:lsdException w:name="Light Shading Accent 1" w:semiHidden="0" w:uiPriority="60" w:unhideWhenUsed="0"/>
+    <w:lsdException w:name="Light List Accent 1" w:semiHidden="0" w:uiPriority="61" w:unhideWhenUsed="0"/>
+    <w:lsdException w:name="Light Grid Accent 1" w:semiHidden="0" w:uiPriority="62" w:unhideWhenUsed="0"/>
+    <w:lsdException w:name="Medium Shading 1 Accent 1" w:semiHidden="0" w:uiPriority="63" w:unhideWhenUsed="0"/>
+    <w:lsdException w:name="Medium Shading 2 Accent 1" w:semiHidden="0" w:uiPriority="64" w:unhideWhenUsed="0"/>
+    <w:lsdException w:name="Medium List 1 Accent 1" w:semiHidden="0" w:uiPriority="65" w:unhideWhenUsed="0"/>
+    <w:lsdException w:name="Revision" w:unhideWhenUsed="0"/>
+    <w:lsdException w:name="List Paragraph" w:semiHidden="0" w:uiPriority="34" w:unhideWhenUsed="0" w:qFormat="1"/>
+    <w:lsdException w:name="Quote" w:semiHidden="0" w:uiPriority="29" w:unhideWhenUsed="0" w:qFormat="1"/>
+    <w:lsdException w:name="Intense Quote" w:semiHidden="0" w:uiPriority="30" w:unhideWhenUsed="0" w:qFormat="1"/>
+    <w:lsdException w:name="Medium List 2 Accent 1" w:semiHidden="0" w:uiPriority="66" w:unhideWhenUsed="0"/>
+    <w:lsdException w:name="Medium Grid 1 Accent 1" w:semiHidden="0" w:uiPriority="67" w:unhideWhenUsed="0"/>
+    <w:lsdException w:name="Medium Grid 2 Accent 1" w:semiHidden="0" w:uiPriority="68" w:unhideWhenUsed="0"/>
+    <w:lsdException w:name="Medium Grid 3 Accent 1" w:semiHidden="0" w:uiPriority="69" w:unhideWhenUsed="0"/>
+    <w:lsdException w:name="Dark List Accent 1" w:semiHidden="0" w:uiPriority="70" w:unhideWhenUsed="0"/>
+    <w:lsdException w:name="Colorful Shading Accent 1" w:semiHidden="0" w:uiPriority="71" w:unhideWhenUsed="0"/>
+    <w:lsdException w:name="Colorful List Accent 1" w:semiHidden="0" w:uiPriority="72" w:unhideWhenUsed="0"/>
+    <w:lsdException w:name="Colorful Grid Accent 1" w:semiHidden="0" w:uiPriority="73" w:unhideWhenUsed="0"/>
+    <w:lsdException w:name="Light Shading Accent 2" w:semiHidden="0" w:uiPriority="60" w:unhideWhenUsed="0"/>
+    <w:lsdException w:name="Light List Accent 2" w:semiHidden="0" w:uiPriority="61" w:unhideWhenUsed="0"/>
+    <w:lsdException w:name="Light Grid Accent 2" w:semiHidden="0" w:uiPriority="62" w:unhideWhenUsed="0"/>
+    <w:lsdException w:name="Medium Shading 1 Accent 2" w:semiHidden="0" w:uiPriority="63" w:unhideWhenUsed="0"/>
+    <w:lsdException w:name="Medium Shading 2 Accent 2" w:semiHidden="0" w:uiPriority="64" w:unhideWhenUsed="0"/>
+    <w:lsdException w:name="Medium List 1 Accent 2" w:semiHidden="0" w:uiPriority="65" w:unhideWhenUsed="0"/>
+    <w:lsdException w:name="Medium List 2 Accent 2" w:semiHidden="0" w:uiPriority="66" w:unhideWhenUsed="0"/>
+    <w:lsdException w:name="Medium Grid 1 Accent 2" w:semiHidden="0" w:uiPriority="67" w:unhideWhenUsed="0"/>
+    <w:lsdException w:name="Medium Grid 2 Accent 2" w:semiHidden="0" w:uiPriority="68" w:unhideWhenUsed="0"/>
+    <w:lsdException w:name="Medium Grid 3 Accent 2" w:semiHidden="0" w:uiPriority="69" w:unhideWhenUsed="0"/>
+    <w:lsdException w:name="Dark List Accent 2" w:semiHidden="0" w:uiPriority="70" w:unhideWhenUsed="0"/>
+    <w:lsdException w:name="Colorful Shading Accent 2" w:semiHidden="0" w:uiPriority="71" w:unhideWhenUsed="0"/>
+    <w:lsdException w:name="Colorful List Accent 2" w:semiHidden="0" w:uiPriority="72" w:unhideWhenUsed="0"/>
+    <w:lsdException w:name="Colorful Grid Accent 2" w:semiHidden="0" w:uiPriority="73" w:unhideWhenUsed="0"/>
+    <w:lsdException w:name="Light Shading Accent 3" w:semiHidden="0" w:uiPriority="60" w:unhideWhenUsed="0"/>
+    <w:lsdException w:name="Light List Accent 3" w:semiHidden="0" w:uiPriority="61" w:unhideWhenUsed="0"/>
+    <w:lsdException w:name="Light Grid Accent 3" w:semiHidden="0" w:uiPriority="62" w:unhideWhenUsed="0"/>
+    <w:lsdException w:name="Medium Shading 1 Accent 3" w:semiHidden="0" w:uiPriority="63" w:unhideWhenUsed="0"/>
+    <w:lsdException w:name="Medium Shading 2 Accent 3" w:semiHidden="0" w:uiPriority="64" w:unhideWhenUsed="0"/>
+    <w:lsdException w:name="Medium List 1 Accent 3" w:semiHidden="0" w:uiPriority="65" w:unhideWhenUsed="0"/>
+    <w:lsdException w:name="Medium List 2 Accent 3" w:semiHidden="0" w:uiPriority="66" w:unhideWhenUsed="0"/>
+    <w:lsdException w:name="Medium Grid 1 Accent 3" w:semiHidden="0" w:uiPriority="67" w:unhideWhenUsed="0"/>
+    <w:lsdException w:name="Medium Grid 2 Accent 3" w:semiHidden="0" w:uiPriority="68" w:unhideWhenUsed="0"/>
+    <w:lsdException w:name="Medium Grid 3 Accent 3" w:semiHidden="0" w:uiPriority="69" w:unhideWhenUsed="0"/>
+    <w:lsdException w:name="Dark List Accent 3" w:semiHidden="0" w:uiPriority="70" w:unhideWhenUsed="0"/>
+    <w:lsdException w:name="Colorful Shading Accent 3" w:semiHidden="0" w:uiPriority="71" w:unhideWhenUsed="0"/>
+    <w:lsdException w:name="Colorful List Accent 3" w:semiHidden="0" w:uiPriority="72" w:unhideWhenUsed="0"/>
+    <w:lsdException w:name="Colorful Grid Accent 3" w:semiHidden="0" w:uiPriority="73" w:unhideWhenUsed="0"/>
+    <w:lsdException w:name="Light Shading Accent 4" w:semiHidden="0" w:uiPriority="60" w:unhideWhenUsed="0"/>
+    <w:lsdException w:name="Light List Accent 4" w:semiHidden="0" w:uiPriority="61" w:unhideWhenUsed="0"/>
+    <w:lsdException w:name="Light Grid Accent 4" w:semiHidden="0" w:uiPriority="62" w:unhideWhenUsed="0"/>
+    <w:lsdException w:name="Medium Shading 1 Accent 4" w:semiHidden="0" w:uiPriority="63" w:unhideWhenUsed="0"/>
+    <w:lsdException w:name="Medium Shading 2 Accent 4" w:semiHidden="0" w:uiPriority="64" w:unhideWhenUsed="0"/>
+    <w:lsdException w:name="Medium List 1 Accent 4" w:semiHidden="0" w:uiPriority="65" w:unhideWhenUsed="0"/>
+    <w:lsdException w:name="Medium List 2 Accent 4" w:semiHidden="0" w:uiPriority="66" w:unhideWhenUsed="0"/>
+    <w:lsdException w:name="Medium Grid 1 Accent 4" w:semiHidden="0" w:uiPriority="67" w:unhideWhenUsed="0"/>
+    <w:lsdException w:name="Medium Grid 2 Accent 4" w:semiHidden="0" w:uiPriority="68" w:unhideWhenUsed="0"/>
+    <w:lsdException w:name="Medium Grid 3 Accent 4" w:semiHidden="0" w:uiPriority="69" w:unhideWhenUsed="0"/>
+    <w:lsdException w:name="Dark List Accent 4" w:semiHidden="0" w:uiPriority="70" w:unhideWhenUsed="0"/>
+    <w:lsdException w:name="Colorful Shading Accent 4" w:semiHidden="0" w:uiPriority="71" w:unhideWhenUsed="0"/>
+    <w:lsdException w:name="Colorful List Accent 4" w:semiHidden="0" w:uiPriority="72" w:unhideWhenUsed="0"/>
+    <w:lsdException w:name="Colorful Grid Accent 4" w:semiHidden="0" w:uiPriority="73" w:unhideWhenUsed="0"/>
+    <w:lsdException w:name="Light Shading Accent 5" w:semiHidden="0" w:uiPriority="60" w:unhideWhenUsed="0"/>
+    <w:lsdException w:name="Light List Accent 5" w:semiHidden="0" w:uiPriority="61" w:unhideWhenUsed="0"/>
+    <w:lsdException w:name="Light Grid Accent 5" w:semiHidden="0" w:uiPriority="62" w:unhideWhenUsed="0"/>
+    <w:lsdException w:name="Medium Shading 1 Accent 5" w:semiHidden="0" w:uiPriority="63" w:unhideWhenUsed="0"/>
+    <w:lsdException w:name="Medium Shading 2 Accent 5" w:semiHidden="0" w:uiPriority="64" w:unhideWhenUsed="0"/>
+    <w:lsdException w:name="Medium List 1 Accent 5" w:semiHidden="0" w:uiPriority="65" w:unhideWhenUsed="0"/>
+    <w:lsdException w:name="Medium List 2 Accent 5" w:semiHidden="0" w:uiPriority="66" w:unhideWhenUsed="0"/>
+    <w:lsdException w:name="Medium Grid 1 Accent 5" w:semiHidden="0" w:uiPriority="67" w:unhideWhenUsed="0"/>
+    <w:lsdException w:name="Medium Grid 2 Accent 5" w:semiHidden="0" w:uiPriority="68" w:unhideWhenUsed="0"/>
+    <w:lsdException w:name="Medium Grid 3 Accent 5" w:semiHidden="0" w:uiPriority="69" w:unhideWhenUsed="0"/>
+    <w:lsdException w:name="Dark List Accent 5" w:semiHidden="0" w:uiPriority="70" w:unhideWhenUsed="0"/>
+    <w:lsdException w:name="Colorful Shading Accent 5" w:semiHidden="0" w:uiPriority="71" w:unhideWhenUsed="0"/>
+    <w:lsdException w:name="Colorful List Accent 5" w:semiHidden="0" w:uiPriority="72" w:unhideWhenUsed="0"/>
+    <w:lsdException w:name="Colorful Grid Accent 5" w:semiHidden="0" w:uiPriority="73" w:unhideWhenUsed="0"/>
+    <w:lsdException w:name="Light Shading Accent 6" w:semiHidden="0" w:uiPriority="60" w:unhideWhenUsed="0"/>
+    <w:lsdException w:name="Light List Accent 6" w:semiHidden="0" w:uiPriority="61" w:unhideWhenUsed="0"/>
+    <w:lsdException w:name="Light Grid Accent 6" w:semiHidden="0" w:uiPriority="62" w:unhideWhenUsed="0"/>
+    <w:lsdException w:name="Medium Shading 1 Accent 6" w:semiHidden="0" w:uiPriority="63" w:unhideWhenUsed="0"/>
+    <w:lsdException w:name="Medium Shading 2 Accent 6" w:semiHidden="0" w:uiPriority="64" w:unhideWhenUsed="0"/>
+    <w:lsdException w:name="Medium List 1 Accent 6" w:semiHidden="0" w:uiPriority="65" w:unhideWhenUsed="0"/>
+    <w:lsdException w:name="Medium List 2 Accent 6" w:semiHidden="0" w:uiPriority="66" w:unhideWhenUsed="0"/>
+    <w:lsdException w:name="Medium Grid 1 Accent 6" w:semiHidden="0" w:uiPriority="67" w:unhideWhenUsed="0"/>
+    <w:lsdException w:name="Medium Grid 2 Accent 6" w:semiHidden="0" w:uiPriority="68" w:unhideWhenUsed="0"/>
+    <w:lsdException w:name="Medium Grid 3 Accent 6" w:semiHidden="0" w:uiPriority="69" w:unhideWhenUsed="0"/>
+    <w:lsdException w:name="Dark List Accent 6" w:semiHidden="0" w:uiPriority="70" w:unhideWhenUsed="0"/>
+    <w:lsdException w:name="Colorful Shading Accent 6" w:semiHidden="0" w:uiPriority="71" w:unhideWhenUsed="0"/>
+    <w:lsdException w:name="Colorful List Accent 6" w:semiHidden="0" w:uiPriority="72" w:unhideWhenUsed="0"/>
+    <w:lsdException w:name="Colorful Grid Accent 6" w:semiHidden="0" w:uiPriority="73" w:unhideWhenUsed="0"/>
+    <w:lsdException w:name="Subtle Emphasis" w:semiHidden="0" w:uiPriority="19" w:unhideWhenUsed="0" w:qFormat="1"/>
+    <w:lsdException w:name="Intense Emphasis" w:semiHidden="0" w:uiPriority="21" w:unhideWhenUsed="0" w:qFormat="1"/>
+    <w:lsdException w:name="Subtle Reference" w:semiHidden="0" w:uiPriority="31" w:unhideWhenUsed="0" w:qFormat="1"/>
+    <w:lsdException w:name="Intense Reference" w:semiHidden="0" w:uiPriority="32" w:unhideWhenUsed="0" w:qFormat="1"/>
+    <w:lsdException w:name="Book Title" w:semiHidden="0" w:uiPriority="33" w:unhideWhenUsed="0" w:qFormat="1"/>
+    <w:lsdException w:name="Bibliography" w:uiPriority="37"/>
+    <w:lsdException w:name="TOC Heading" w:uiPriority="39" w:qFormat="1"/>
+  </w:latentStyles>
+  <w:style w:type="paragraph" w:default="1" w:styleId="Normal">
+    <w:name w:val="Normal"/>
+    <w:qFormat/>
+  </w:style>
+  <w:style w:type="character" w:default="1" w:styleId="DefaultParagraphFont">
+    <w:name w:val="Default Paragraph Font"/>
+    <w:uiPriority w:val="1"/>
+    <w:semiHidden/>
+    <w:unhideWhenUsed/>
+  </w:style>
+  <w:style w:type="table" w:default="1" w:styleId="TableNormal">
+    <w:name w:val="Normal Table"/>
+    <w:uiPriority w:val="99"/>
+    <w:semiHidden/>
+    <w:unhideWhenUsed/>
+    <w:tblPr>
+      <w:tblInd w:w="0" w:type="dxa"/>
+      <w:tblCellMar>
+        <w:top w:w="0" w:type="dxa"/>
+        <w:left w:w="108" w:type="dxa"/>
+        <w:bottom w:w="0" w:type="dxa"/>
+        <w:right w:w="108" w:type="dxa"/>
+      </w:tblCellMar>
+    </w:tblPr>
+  </w:style>
+  <w:style w:type="numbering" w:default="1" w:styleId="NoList">
+    <w:name w:val="No List"/>
+    <w:uiPriority w:val="99"/>
+    <w:semiHidden/>
+    <w:unhideWhenUsed/>
   </w:style>
 </w:styles>
 </file>
